--- a/Banco de Dados II/ModeloBDex2/modelo.docx
+++ b/Banco de Dados II/ModeloBDex2/modelo.docx
@@ -2,12 +2,813 @@
 <file path=word/document.xml><?xml version="1.0" encoding="utf-8"?>
 <w:document xmlns:wpc="http://schemas.microsoft.com/office/word/2010/wordprocessingCanvas" xmlns:cx="http://schemas.microsoft.com/office/drawing/2014/chartex" xmlns:mc="http://schemas.openxmlformats.org/markup-compatibility/2006" xmlns:o="urn:schemas-microsoft-com:office:office" xmlns:r="http://schemas.openxmlformats.org/officeDocument/2006/relationships" xmlns:m="http://schemas.openxmlformats.org/officeDocument/2006/math" xmlns:v="urn:schemas-microsoft-com:vml" xmlns:wp14="http://schemas.microsoft.com/office/word/2010/wordprocessingDrawing" xmlns:wp="http://schemas.openxmlformats.org/drawingml/2006/wordprocessingDrawing" xmlns:w10="urn:schemas-microsoft-com:office:word" xmlns:w="http://schemas.openxmlformats.org/wordprocessingml/2006/main" xmlns:w14="http://schemas.microsoft.com/office/word/2010/wordml" xmlns:w15="http://schemas.microsoft.com/office/word/2012/wordml" xmlns:w16se="http://schemas.microsoft.com/office/word/2015/wordml/symex" xmlns:wpg="http://schemas.microsoft.com/office/word/2010/wordprocessingGroup" xmlns:wpi="http://schemas.microsoft.com/office/word/2010/wordprocessingInk" xmlns:wne="http://schemas.microsoft.com/office/word/2006/wordml" xmlns:wps="http://schemas.microsoft.com/office/word/2010/wordprocessingShape" mc:Ignorable="w14 w15 w16se wp14">
   <w:body>
+    <w:tbl>
+      <w:tblPr>
+        <w:tblStyle w:val="Tabelacomgrade"/>
+        <w:tblpPr w:leftFromText="141" w:rightFromText="141" w:horzAnchor="margin" w:tblpY="411"/>
+        <w:tblW w:w="0" w:type="auto"/>
+        <w:tblLook w:val="04A0" w:firstRow="1" w:lastRow="0" w:firstColumn="1" w:lastColumn="0" w:noHBand="0" w:noVBand="1"/>
+      </w:tblPr>
+      <w:tblGrid>
+        <w:gridCol w:w="1507"/>
+        <w:gridCol w:w="1504"/>
+        <w:gridCol w:w="1237"/>
+        <w:gridCol w:w="815"/>
+        <w:gridCol w:w="1045"/>
+        <w:gridCol w:w="775"/>
+        <w:gridCol w:w="862"/>
+        <w:gridCol w:w="1060"/>
+        <w:gridCol w:w="1004"/>
+        <w:gridCol w:w="1004"/>
+      </w:tblGrid>
+      <w:tr>
+        <w:tc>
+          <w:tcPr>
+            <w:tcW w:w="1507" w:type="dxa"/>
+          </w:tcPr>
+          <w:p>
+            <w:pPr>
+              <w:rPr>
+                <w:u w:val="single"/>
+              </w:rPr>
+            </w:pPr>
+            <w:bookmarkStart w:id="0" w:name="_GoBack" w:colFirst="2" w:colLast="2"/>
+            <w:proofErr w:type="spellStart"/>
+            <w:r>
+              <w:rPr>
+                <w:u w:val="single"/>
+              </w:rPr>
+              <w:t>IdPaciente</w:t>
+            </w:r>
+            <w:proofErr w:type="spellEnd"/>
+            <w:r>
+              <w:rPr>
+                <w:u w:val="single"/>
+              </w:rPr>
+              <w:t>(</w:t>
+            </w:r>
+            <w:proofErr w:type="spellStart"/>
+            <w:r>
+              <w:rPr>
+                <w:u w:val="single"/>
+              </w:rPr>
+              <w:t>pk</w:t>
+            </w:r>
+            <w:proofErr w:type="spellEnd"/>
+            <w:r>
+              <w:rPr>
+                <w:u w:val="single"/>
+              </w:rPr>
+              <w:t>)</w:t>
+            </w:r>
+          </w:p>
+        </w:tc>
+        <w:tc>
+          <w:tcPr>
+            <w:tcW w:w="1504" w:type="dxa"/>
+          </w:tcPr>
+          <w:p>
+            <w:proofErr w:type="spellStart"/>
+            <w:r>
+              <w:t>nomePaciente</w:t>
+            </w:r>
+            <w:proofErr w:type="spellEnd"/>
+          </w:p>
+        </w:tc>
+        <w:tc>
+          <w:tcPr>
+            <w:tcW w:w="1237" w:type="dxa"/>
+          </w:tcPr>
+          <w:p>
+            <w:r>
+              <w:t>sobrenome</w:t>
+            </w:r>
+          </w:p>
+        </w:tc>
+        <w:tc>
+          <w:tcPr>
+            <w:tcW w:w="815" w:type="dxa"/>
+          </w:tcPr>
+          <w:p>
+            <w:r>
+              <w:t>sexo</w:t>
+            </w:r>
+          </w:p>
+        </w:tc>
+        <w:tc>
+          <w:tcPr>
+            <w:tcW w:w="1045" w:type="dxa"/>
+          </w:tcPr>
+          <w:p>
+            <w:proofErr w:type="spellStart"/>
+            <w:r>
+              <w:t>dataNasc</w:t>
+            </w:r>
+            <w:proofErr w:type="spellEnd"/>
+          </w:p>
+        </w:tc>
+        <w:tc>
+          <w:tcPr>
+            <w:tcW w:w="775" w:type="dxa"/>
+          </w:tcPr>
+          <w:p>
+            <w:r>
+              <w:t>CPF</w:t>
+            </w:r>
+          </w:p>
+        </w:tc>
+        <w:tc>
+          <w:tcPr>
+            <w:tcW w:w="862" w:type="dxa"/>
+          </w:tcPr>
+          <w:p>
+            <w:proofErr w:type="spellStart"/>
+            <w:r>
+              <w:t>email</w:t>
+            </w:r>
+            <w:proofErr w:type="spellEnd"/>
+          </w:p>
+        </w:tc>
+        <w:tc>
+          <w:tcPr>
+            <w:tcW w:w="1060" w:type="dxa"/>
+          </w:tcPr>
+          <w:p>
+            <w:r>
+              <w:t>Endereço</w:t>
+            </w:r>
+          </w:p>
+        </w:tc>
+        <w:tc>
+          <w:tcPr>
+            <w:tcW w:w="1004" w:type="dxa"/>
+          </w:tcPr>
+          <w:p>
+            <w:r>
+              <w:t>telefone</w:t>
+            </w:r>
+          </w:p>
+        </w:tc>
+        <w:tc>
+          <w:tcPr>
+            <w:tcW w:w="1004" w:type="dxa"/>
+          </w:tcPr>
+          <w:p>
+            <w:proofErr w:type="spellStart"/>
+            <w:r>
+              <w:t>I</w:t>
+            </w:r>
+            <w:r>
+              <w:t>dS</w:t>
+            </w:r>
+            <w:proofErr w:type="spellEnd"/>
+            <w:r>
+              <w:t>(</w:t>
+            </w:r>
+            <w:proofErr w:type="spellStart"/>
+            <w:r>
+              <w:t>fk</w:t>
+            </w:r>
+            <w:proofErr w:type="spellEnd"/>
+            <w:r>
+              <w:t>)</w:t>
+            </w:r>
+          </w:p>
+        </w:tc>
+      </w:tr>
+    </w:tbl>
+    <w:bookmarkEnd w:id="0"/>
     <w:p>
-      <w:bookmarkStart w:id="0" w:name="_GoBack"/>
-      <w:bookmarkEnd w:id="0"/>
+      <w:r>
+        <w:t>Paciente</w:t>
+      </w:r>
     </w:p>
+    <w:p/>
+    <w:p>
+      <w:proofErr w:type="spellStart"/>
+      <w:r>
+        <w:t>Paciente_Solicitacao</w:t>
+      </w:r>
+      <w:proofErr w:type="spellEnd"/>
+    </w:p>
+    <w:tbl>
+      <w:tblPr>
+        <w:tblStyle w:val="Tabelacomgrade"/>
+        <w:tblW w:w="0" w:type="auto"/>
+        <w:tblLook w:val="04A0" w:firstRow="1" w:lastRow="0" w:firstColumn="1" w:lastColumn="0" w:noHBand="0" w:noVBand="1"/>
+      </w:tblPr>
+      <w:tblGrid>
+        <w:gridCol w:w="4139"/>
+        <w:gridCol w:w="3839"/>
+        <w:gridCol w:w="4070"/>
+      </w:tblGrid>
+      <w:tr>
+        <w:tc>
+          <w:tcPr>
+            <w:tcW w:w="4139" w:type="dxa"/>
+          </w:tcPr>
+          <w:p>
+            <w:proofErr w:type="spellStart"/>
+            <w:r>
+              <w:t>I</w:t>
+            </w:r>
+            <w:r>
+              <w:t>dPacienteSolicitacao</w:t>
+            </w:r>
+            <w:proofErr w:type="spellEnd"/>
+            <w:r>
+              <w:t>(</w:t>
+            </w:r>
+            <w:proofErr w:type="spellStart"/>
+            <w:r>
+              <w:t>fk</w:t>
+            </w:r>
+            <w:proofErr w:type="spellEnd"/>
+            <w:r>
+              <w:t>)</w:t>
+            </w:r>
+          </w:p>
+        </w:tc>
+        <w:tc>
+          <w:tcPr>
+            <w:tcW w:w="3839" w:type="dxa"/>
+          </w:tcPr>
+          <w:p>
+            <w:proofErr w:type="spellStart"/>
+            <w:r>
+              <w:t>DataSolicitacao</w:t>
+            </w:r>
+            <w:proofErr w:type="spellEnd"/>
+          </w:p>
+        </w:tc>
+        <w:tc>
+          <w:tcPr>
+            <w:tcW w:w="4070" w:type="dxa"/>
+          </w:tcPr>
+          <w:p>
+            <w:proofErr w:type="spellStart"/>
+            <w:r>
+              <w:rPr>
+                <w:u w:val="single"/>
+              </w:rPr>
+              <w:t>dataPrevistaResultado</w:t>
+            </w:r>
+            <w:proofErr w:type="spellEnd"/>
+          </w:p>
+        </w:tc>
+      </w:tr>
+      <w:tr>
+        <w:tc>
+          <w:tcPr>
+            <w:tcW w:w="4139" w:type="dxa"/>
+          </w:tcPr>
+          <w:p>
+            <w:r>
+              <w:t>1</w:t>
+            </w:r>
+          </w:p>
+        </w:tc>
+        <w:tc>
+          <w:tcPr>
+            <w:tcW w:w="3839" w:type="dxa"/>
+          </w:tcPr>
+          <w:p>
+            <w:r>
+              <w:t>hoje</w:t>
+            </w:r>
+          </w:p>
+        </w:tc>
+        <w:tc>
+          <w:tcPr>
+            <w:tcW w:w="4070" w:type="dxa"/>
+          </w:tcPr>
+          <w:p>
+            <w:r>
+              <w:t>Segunda</w:t>
+            </w:r>
+          </w:p>
+        </w:tc>
+      </w:tr>
+      <w:tr>
+        <w:tc>
+          <w:tcPr>
+            <w:tcW w:w="4139" w:type="dxa"/>
+          </w:tcPr>
+          <w:p>
+            <w:r>
+              <w:t>2</w:t>
+            </w:r>
+          </w:p>
+        </w:tc>
+        <w:tc>
+          <w:tcPr>
+            <w:tcW w:w="3839" w:type="dxa"/>
+          </w:tcPr>
+          <w:p>
+            <w:r>
+              <w:t>Amanha</w:t>
+            </w:r>
+          </w:p>
+        </w:tc>
+        <w:tc>
+          <w:tcPr>
+            <w:tcW w:w="4070" w:type="dxa"/>
+          </w:tcPr>
+          <w:p>
+            <w:r>
+              <w:t>sexta</w:t>
+            </w:r>
+          </w:p>
+        </w:tc>
+      </w:tr>
+    </w:tbl>
+    <w:p/>
+    <w:p>
+      <w:proofErr w:type="spellStart"/>
+      <w:r>
+        <w:t>Solicitacao</w:t>
+      </w:r>
+      <w:proofErr w:type="spellEnd"/>
+    </w:p>
+    <w:tbl>
+      <w:tblPr>
+        <w:tblStyle w:val="Tabelacomgrade"/>
+        <w:tblW w:w="0" w:type="auto"/>
+        <w:tblLook w:val="04A0" w:firstRow="1" w:lastRow="0" w:firstColumn="1" w:lastColumn="0" w:noHBand="0" w:noVBand="1"/>
+      </w:tblPr>
+      <w:tblGrid>
+        <w:gridCol w:w="3077"/>
+        <w:gridCol w:w="3077"/>
+        <w:gridCol w:w="3078"/>
+        <w:gridCol w:w="3078"/>
+        <w:gridCol w:w="3078"/>
+      </w:tblGrid>
+      <w:tr>
+        <w:tc>
+          <w:tcPr>
+            <w:tcW w:w="3077" w:type="dxa"/>
+          </w:tcPr>
+          <w:p>
+            <w:proofErr w:type="spellStart"/>
+            <w:r>
+              <w:t>Idsolicitacao</w:t>
+            </w:r>
+            <w:proofErr w:type="spellEnd"/>
+          </w:p>
+        </w:tc>
+        <w:tc>
+          <w:tcPr>
+            <w:tcW w:w="3077" w:type="dxa"/>
+          </w:tcPr>
+          <w:p>
+            <w:proofErr w:type="spellStart"/>
+            <w:r>
+              <w:t>Idexame</w:t>
+            </w:r>
+            <w:proofErr w:type="spellEnd"/>
+          </w:p>
+        </w:tc>
+        <w:tc>
+          <w:tcPr>
+            <w:tcW w:w="3078" w:type="dxa"/>
+          </w:tcPr>
+          <w:p>
+            <w:proofErr w:type="spellStart"/>
+            <w:r>
+              <w:t>idpaciente</w:t>
+            </w:r>
+            <w:proofErr w:type="spellEnd"/>
+          </w:p>
+        </w:tc>
+        <w:tc>
+          <w:tcPr>
+            <w:tcW w:w="3078" w:type="dxa"/>
+          </w:tcPr>
+          <w:p>
+            <w:proofErr w:type="spellStart"/>
+            <w:r>
+              <w:t>idPacienteSolicitacao</w:t>
+            </w:r>
+            <w:proofErr w:type="spellEnd"/>
+          </w:p>
+        </w:tc>
+        <w:tc>
+          <w:tcPr>
+            <w:tcW w:w="3078" w:type="dxa"/>
+          </w:tcPr>
+          <w:p>
+            <w:r>
+              <w:t>status</w:t>
+            </w:r>
+          </w:p>
+        </w:tc>
+      </w:tr>
+      <w:tr>
+        <w:tc>
+          <w:tcPr>
+            <w:tcW w:w="3077" w:type="dxa"/>
+          </w:tcPr>
+          <w:p>
+            <w:r>
+              <w:t>1</w:t>
+            </w:r>
+          </w:p>
+        </w:tc>
+        <w:tc>
+          <w:tcPr>
+            <w:tcW w:w="3077" w:type="dxa"/>
+          </w:tcPr>
+          <w:p>
+            <w:r>
+              <w:t>1</w:t>
+            </w:r>
+          </w:p>
+        </w:tc>
+        <w:tc>
+          <w:tcPr>
+            <w:tcW w:w="3078" w:type="dxa"/>
+          </w:tcPr>
+          <w:p>
+            <w:r>
+              <w:t>1</w:t>
+            </w:r>
+          </w:p>
+        </w:tc>
+        <w:tc>
+          <w:tcPr>
+            <w:tcW w:w="3078" w:type="dxa"/>
+          </w:tcPr>
+          <w:p>
+            <w:r>
+              <w:t>1</w:t>
+            </w:r>
+          </w:p>
+        </w:tc>
+        <w:tc>
+          <w:tcPr>
+            <w:tcW w:w="3078" w:type="dxa"/>
+          </w:tcPr>
+          <w:p/>
+        </w:tc>
+      </w:tr>
+      <w:tr>
+        <w:tc>
+          <w:tcPr>
+            <w:tcW w:w="3077" w:type="dxa"/>
+          </w:tcPr>
+          <w:p>
+            <w:r>
+              <w:t>2</w:t>
+            </w:r>
+          </w:p>
+        </w:tc>
+        <w:tc>
+          <w:tcPr>
+            <w:tcW w:w="3077" w:type="dxa"/>
+          </w:tcPr>
+          <w:p>
+            <w:r>
+              <w:t>4</w:t>
+            </w:r>
+          </w:p>
+        </w:tc>
+        <w:tc>
+          <w:tcPr>
+            <w:tcW w:w="3078" w:type="dxa"/>
+          </w:tcPr>
+          <w:p>
+            <w:r>
+              <w:t>1</w:t>
+            </w:r>
+          </w:p>
+        </w:tc>
+        <w:tc>
+          <w:tcPr>
+            <w:tcW w:w="3078" w:type="dxa"/>
+          </w:tcPr>
+          <w:p>
+            <w:r>
+              <w:t>1</w:t>
+            </w:r>
+          </w:p>
+        </w:tc>
+        <w:tc>
+          <w:tcPr>
+            <w:tcW w:w="3078" w:type="dxa"/>
+          </w:tcPr>
+          <w:p/>
+        </w:tc>
+      </w:tr>
+      <w:tr>
+        <w:tc>
+          <w:tcPr>
+            <w:tcW w:w="3077" w:type="dxa"/>
+          </w:tcPr>
+          <w:p>
+            <w:r>
+              <w:t>3</w:t>
+            </w:r>
+          </w:p>
+        </w:tc>
+        <w:tc>
+          <w:tcPr>
+            <w:tcW w:w="3077" w:type="dxa"/>
+          </w:tcPr>
+          <w:p>
+            <w:r>
+              <w:t>3</w:t>
+            </w:r>
+          </w:p>
+        </w:tc>
+        <w:tc>
+          <w:tcPr>
+            <w:tcW w:w="3078" w:type="dxa"/>
+          </w:tcPr>
+          <w:p>
+            <w:r>
+              <w:t>1</w:t>
+            </w:r>
+          </w:p>
+        </w:tc>
+        <w:tc>
+          <w:tcPr>
+            <w:tcW w:w="3078" w:type="dxa"/>
+          </w:tcPr>
+          <w:p>
+            <w:r>
+              <w:t>1</w:t>
+            </w:r>
+          </w:p>
+        </w:tc>
+        <w:tc>
+          <w:tcPr>
+            <w:tcW w:w="3078" w:type="dxa"/>
+          </w:tcPr>
+          <w:p/>
+        </w:tc>
+      </w:tr>
+    </w:tbl>
+    <w:p/>
+    <w:p>
+      <w:r>
+        <w:t>Exame</w:t>
+      </w:r>
+    </w:p>
+    <w:tbl>
+      <w:tblPr>
+        <w:tblStyle w:val="Tabelacomgrade"/>
+        <w:tblW w:w="0" w:type="auto"/>
+        <w:tblLook w:val="04A0" w:firstRow="1" w:lastRow="0" w:firstColumn="1" w:lastColumn="0" w:noHBand="0" w:noVBand="1"/>
+      </w:tblPr>
+      <w:tblGrid>
+        <w:gridCol w:w="1742"/>
+        <w:gridCol w:w="1742"/>
+        <w:gridCol w:w="1743"/>
+        <w:gridCol w:w="1743"/>
+        <w:gridCol w:w="1743"/>
+        <w:gridCol w:w="1743"/>
+        <w:gridCol w:w="1743"/>
+        <w:gridCol w:w="1743"/>
+      </w:tblGrid>
+      <w:tr>
+        <w:tc>
+          <w:tcPr>
+            <w:tcW w:w="1742" w:type="dxa"/>
+          </w:tcPr>
+          <w:p>
+            <w:proofErr w:type="spellStart"/>
+            <w:r>
+              <w:t>IdExame</w:t>
+            </w:r>
+            <w:proofErr w:type="spellEnd"/>
+            <w:r>
+              <w:t>(</w:t>
+            </w:r>
+            <w:proofErr w:type="spellStart"/>
+            <w:r>
+              <w:t>pk</w:t>
+            </w:r>
+            <w:proofErr w:type="spellEnd"/>
+            <w:r>
+              <w:t>)</w:t>
+            </w:r>
+          </w:p>
+        </w:tc>
+        <w:tc>
+          <w:tcPr>
+            <w:tcW w:w="1742" w:type="dxa"/>
+          </w:tcPr>
+          <w:p>
+            <w:proofErr w:type="spellStart"/>
+            <w:r>
+              <w:t>nomeExame</w:t>
+            </w:r>
+            <w:proofErr w:type="spellEnd"/>
+          </w:p>
+        </w:tc>
+        <w:tc>
+          <w:tcPr>
+            <w:tcW w:w="1743" w:type="dxa"/>
+          </w:tcPr>
+          <w:p>
+            <w:r>
+              <w:t>Descrição</w:t>
+            </w:r>
+          </w:p>
+        </w:tc>
+        <w:tc>
+          <w:tcPr>
+            <w:tcW w:w="1743" w:type="dxa"/>
+          </w:tcPr>
+          <w:p>
+            <w:proofErr w:type="spellStart"/>
+            <w:r>
+              <w:t>MaterialAnalise</w:t>
+            </w:r>
+            <w:proofErr w:type="spellEnd"/>
+          </w:p>
+        </w:tc>
+        <w:tc>
+          <w:tcPr>
+            <w:tcW w:w="1743" w:type="dxa"/>
+          </w:tcPr>
+          <w:p>
+            <w:proofErr w:type="spellStart"/>
+            <w:r>
+              <w:t>PrazoEntrega</w:t>
+            </w:r>
+            <w:proofErr w:type="spellEnd"/>
+          </w:p>
+        </w:tc>
+        <w:tc>
+          <w:tcPr>
+            <w:tcW w:w="1743" w:type="dxa"/>
+          </w:tcPr>
+          <w:p>
+            <w:proofErr w:type="spellStart"/>
+            <w:r>
+              <w:t>ValorExame</w:t>
+            </w:r>
+            <w:proofErr w:type="spellEnd"/>
+          </w:p>
+        </w:tc>
+        <w:tc>
+          <w:tcPr>
+            <w:tcW w:w="1743" w:type="dxa"/>
+          </w:tcPr>
+          <w:p>
+            <w:proofErr w:type="spellStart"/>
+            <w:r>
+              <w:t>TipoPessoa</w:t>
+            </w:r>
+            <w:proofErr w:type="spellEnd"/>
+          </w:p>
+        </w:tc>
+        <w:tc>
+          <w:tcPr>
+            <w:tcW w:w="1743" w:type="dxa"/>
+          </w:tcPr>
+          <w:p>
+            <w:proofErr w:type="spellStart"/>
+            <w:r>
+              <w:t>idPaciente</w:t>
+            </w:r>
+            <w:proofErr w:type="spellEnd"/>
+          </w:p>
+        </w:tc>
+      </w:tr>
+    </w:tbl>
+    <w:p/>
+    <w:p/>
+    <w:p>
+      <w:r>
+        <w:t>Profissional</w:t>
+      </w:r>
+      <w:r>
+        <w:t xml:space="preserve"> </w:t>
+      </w:r>
+      <w:proofErr w:type="spellStart"/>
+      <w:r>
+        <w:t>Laboratorio</w:t>
+      </w:r>
+      <w:proofErr w:type="spellEnd"/>
+    </w:p>
+    <w:tbl>
+      <w:tblPr>
+        <w:tblStyle w:val="Tabelacomgrade"/>
+        <w:tblW w:w="0" w:type="auto"/>
+        <w:tblLook w:val="04A0" w:firstRow="1" w:lastRow="0" w:firstColumn="1" w:lastColumn="0" w:noHBand="0" w:noVBand="1"/>
+      </w:tblPr>
+      <w:tblGrid>
+        <w:gridCol w:w="1771"/>
+        <w:gridCol w:w="1794"/>
+        <w:gridCol w:w="1298"/>
+        <w:gridCol w:w="1267"/>
+        <w:gridCol w:w="1176"/>
+        <w:gridCol w:w="1163"/>
+        <w:gridCol w:w="1208"/>
+      </w:tblGrid>
+      <w:tr>
+        <w:tc>
+          <w:tcPr>
+            <w:tcW w:w="1423" w:type="dxa"/>
+          </w:tcPr>
+          <w:p>
+            <w:proofErr w:type="spellStart"/>
+            <w:r>
+              <w:t>IdProfissional</w:t>
+            </w:r>
+            <w:proofErr w:type="spellEnd"/>
+            <w:r>
+              <w:t>(</w:t>
+            </w:r>
+            <w:proofErr w:type="spellStart"/>
+            <w:r>
+              <w:t>pk</w:t>
+            </w:r>
+            <w:proofErr w:type="spellEnd"/>
+            <w:r>
+              <w:t>)</w:t>
+            </w:r>
+          </w:p>
+        </w:tc>
+        <w:tc>
+          <w:tcPr>
+            <w:tcW w:w="1794" w:type="dxa"/>
+          </w:tcPr>
+          <w:p>
+            <w:proofErr w:type="spellStart"/>
+            <w:r>
+              <w:t>NomeProfissional</w:t>
+            </w:r>
+            <w:proofErr w:type="spellEnd"/>
+          </w:p>
+        </w:tc>
+        <w:tc>
+          <w:tcPr>
+            <w:tcW w:w="1298" w:type="dxa"/>
+          </w:tcPr>
+          <w:p>
+            <w:r>
+              <w:t>Sobrenome</w:t>
+            </w:r>
+          </w:p>
+        </w:tc>
+        <w:tc>
+          <w:tcPr>
+            <w:tcW w:w="1267" w:type="dxa"/>
+          </w:tcPr>
+          <w:p>
+            <w:proofErr w:type="spellStart"/>
+            <w:r>
+              <w:t>DataNasc</w:t>
+            </w:r>
+            <w:proofErr w:type="spellEnd"/>
+          </w:p>
+        </w:tc>
+        <w:tc>
+          <w:tcPr>
+            <w:tcW w:w="1176" w:type="dxa"/>
+          </w:tcPr>
+          <w:p>
+            <w:proofErr w:type="spellStart"/>
+            <w:r>
+              <w:t>Cpf</w:t>
+            </w:r>
+            <w:proofErr w:type="spellEnd"/>
+          </w:p>
+        </w:tc>
+        <w:tc>
+          <w:tcPr>
+            <w:tcW w:w="1163" w:type="dxa"/>
+          </w:tcPr>
+          <w:p>
+            <w:proofErr w:type="spellStart"/>
+            <w:r>
+              <w:t>Rg</w:t>
+            </w:r>
+            <w:proofErr w:type="spellEnd"/>
+          </w:p>
+        </w:tc>
+        <w:tc>
+          <w:tcPr>
+            <w:tcW w:w="1208" w:type="dxa"/>
+          </w:tcPr>
+          <w:p>
+            <w:r>
+              <w:t>cargo</w:t>
+            </w:r>
+          </w:p>
+        </w:tc>
+      </w:tr>
+    </w:tbl>
+    <w:p/>
+    <w:p/>
+    <w:p/>
+    <w:p/>
+    <w:p/>
     <w:sectPr>
-      <w:pgSz w:w="11906" w:h="16838"/>
+      <w:pgSz w:w="16838" w:h="11906" w:orient="landscape"/>
       <w:pgMar w:top="720" w:right="720" w:bottom="720" w:left="720" w:header="708" w:footer="708" w:gutter="0"/>
       <w:cols w:space="708"/>
       <w:docGrid w:linePitch="360"/>
@@ -437,6 +1238,25 @@
     <w:semiHidden/>
     <w:unhideWhenUsed/>
   </w:style>
+  <w:style w:type="table" w:styleId="Tabelacomgrade">
+    <w:name w:val="Table Grid"/>
+    <w:basedOn w:val="Tabelanormal"/>
+    <w:uiPriority w:val="39"/>
+    <w:rsid w:val="00023EB7"/>
+    <w:pPr>
+      <w:spacing w:after="0" w:line="240" w:lineRule="auto"/>
+    </w:pPr>
+    <w:tblPr>
+      <w:tblBorders>
+        <w:top w:val="single" w:sz="4" w:space="0" w:color="auto"/>
+        <w:left w:val="single" w:sz="4" w:space="0" w:color="auto"/>
+        <w:bottom w:val="single" w:sz="4" w:space="0" w:color="auto"/>
+        <w:right w:val="single" w:sz="4" w:space="0" w:color="auto"/>
+        <w:insideH w:val="single" w:sz="4" w:space="0" w:color="auto"/>
+        <w:insideV w:val="single" w:sz="4" w:space="0" w:color="auto"/>
+      </w:tblBorders>
+    </w:tblPr>
+  </w:style>
 </w:styles>
 </file>
 

--- a/Banco de Dados II/ModeloBDex2/modelo.docx
+++ b/Banco de Dados II/ModeloBDex2/modelo.docx
@@ -32,7 +32,6 @@
                 <w:u w:val="single"/>
               </w:rPr>
             </w:pPr>
-            <w:bookmarkStart w:id="0" w:name="_GoBack" w:colFirst="2" w:colLast="2"/>
             <w:proofErr w:type="spellStart"/>
             <w:r>
               <w:rPr>
@@ -177,7 +176,6 @@
         </w:tc>
       </w:tr>
     </w:tbl>
-    <w:bookmarkEnd w:id="0"/>
     <w:p>
       <w:r>
         <w:t>Paciente</w:t>
@@ -219,11 +217,20 @@
             <w:r>
               <w:t>(</w:t>
             </w:r>
-            <w:proofErr w:type="spellStart"/>
-            <w:r>
-              <w:t>fk</w:t>
-            </w:r>
-            <w:proofErr w:type="spellEnd"/>
+            <w:r>
+              <w:rPr>
+                <w:u w:val="single"/>
+              </w:rPr>
+              <w:t>p</w:t>
+            </w:r>
+            <w:bookmarkStart w:id="0" w:name="_GoBack"/>
+            <w:bookmarkEnd w:id="0"/>
+            <w:r>
+              <w:rPr>
+                <w:u w:val="single"/>
+              </w:rPr>
+              <w:t>k</w:t>
+            </w:r>
             <w:r>
               <w:t>)</w:t>
             </w:r>

--- a/Banco de Dados II/ModeloBDex2/modelo.docx
+++ b/Banco de Dados II/ModeloBDex2/modelo.docx
@@ -19,7 +19,6 @@
         <w:gridCol w:w="862"/>
         <w:gridCol w:w="1060"/>
         <w:gridCol w:w="1004"/>
-        <w:gridCol w:w="1004"/>
       </w:tblGrid>
       <w:tr>
         <w:tc>
@@ -145,32 +144,6 @@
           <w:p>
             <w:r>
               <w:t>telefone</w:t>
-            </w:r>
-          </w:p>
-        </w:tc>
-        <w:tc>
-          <w:tcPr>
-            <w:tcW w:w="1004" w:type="dxa"/>
-          </w:tcPr>
-          <w:p>
-            <w:proofErr w:type="spellStart"/>
-            <w:r>
-              <w:t>I</w:t>
-            </w:r>
-            <w:r>
-              <w:t>dS</w:t>
-            </w:r>
-            <w:proofErr w:type="spellEnd"/>
-            <w:r>
-              <w:t>(</w:t>
-            </w:r>
-            <w:proofErr w:type="spellStart"/>
-            <w:r>
-              <w:t>fk</w:t>
-            </w:r>
-            <w:proofErr w:type="spellEnd"/>
-            <w:r>
-              <w:t>)</w:t>
             </w:r>
           </w:p>
         </w:tc>
@@ -196,14 +169,15 @@
         <w:tblLook w:val="04A0" w:firstRow="1" w:lastRow="0" w:firstColumn="1" w:lastColumn="0" w:noHBand="0" w:noVBand="1"/>
       </w:tblPr>
       <w:tblGrid>
-        <w:gridCol w:w="4139"/>
-        <w:gridCol w:w="3839"/>
-        <w:gridCol w:w="4070"/>
+        <w:gridCol w:w="4012"/>
+        <w:gridCol w:w="3668"/>
+        <w:gridCol w:w="3930"/>
+        <w:gridCol w:w="3778"/>
       </w:tblGrid>
       <w:tr>
         <w:tc>
           <w:tcPr>
-            <w:tcW w:w="4139" w:type="dxa"/>
+            <w:tcW w:w="4012" w:type="dxa"/>
           </w:tcPr>
           <w:p>
             <w:proofErr w:type="spellStart"/>
@@ -217,20 +191,14 @@
             <w:r>
               <w:t>(</w:t>
             </w:r>
+            <w:proofErr w:type="spellStart"/>
             <w:r>
               <w:rPr>
                 <w:u w:val="single"/>
               </w:rPr>
-              <w:t>p</w:t>
-            </w:r>
-            <w:bookmarkStart w:id="0" w:name="_GoBack"/>
-            <w:bookmarkEnd w:id="0"/>
-            <w:r>
-              <w:rPr>
-                <w:u w:val="single"/>
-              </w:rPr>
-              <w:t>k</w:t>
-            </w:r>
+              <w:t>pk</w:t>
+            </w:r>
+            <w:proofErr w:type="spellEnd"/>
             <w:r>
               <w:t>)</w:t>
             </w:r>
@@ -238,7 +206,7 @@
         </w:tc>
         <w:tc>
           <w:tcPr>
-            <w:tcW w:w="3839" w:type="dxa"/>
+            <w:tcW w:w="3668" w:type="dxa"/>
           </w:tcPr>
           <w:p>
             <w:proofErr w:type="spellStart"/>
@@ -250,7 +218,7 @@
         </w:tc>
         <w:tc>
           <w:tcPr>
-            <w:tcW w:w="4070" w:type="dxa"/>
+            <w:tcW w:w="3930" w:type="dxa"/>
           </w:tcPr>
           <w:p>
             <w:proofErr w:type="spellStart"/>
@@ -263,11 +231,28 @@
             <w:proofErr w:type="spellEnd"/>
           </w:p>
         </w:tc>
+        <w:tc>
+          <w:tcPr>
+            <w:tcW w:w="3778" w:type="dxa"/>
+          </w:tcPr>
+          <w:p>
+            <w:pPr>
+              <w:rPr>
+                <w:u w:val="single"/>
+              </w:rPr>
+            </w:pPr>
+            <w:proofErr w:type="spellStart"/>
+            <w:r>
+              <w:t>idpaciente</w:t>
+            </w:r>
+            <w:proofErr w:type="spellEnd"/>
+          </w:p>
+        </w:tc>
       </w:tr>
       <w:tr>
         <w:tc>
           <w:tcPr>
-            <w:tcW w:w="4139" w:type="dxa"/>
+            <w:tcW w:w="4012" w:type="dxa"/>
           </w:tcPr>
           <w:p>
             <w:r>
@@ -277,7 +262,7 @@
         </w:tc>
         <w:tc>
           <w:tcPr>
-            <w:tcW w:w="3839" w:type="dxa"/>
+            <w:tcW w:w="3668" w:type="dxa"/>
           </w:tcPr>
           <w:p>
             <w:r>
@@ -287,11 +272,21 @@
         </w:tc>
         <w:tc>
           <w:tcPr>
-            <w:tcW w:w="4070" w:type="dxa"/>
+            <w:tcW w:w="3930" w:type="dxa"/>
           </w:tcPr>
           <w:p>
             <w:r>
               <w:t>Segunda</w:t>
+            </w:r>
+          </w:p>
+        </w:tc>
+        <w:tc>
+          <w:tcPr>
+            <w:tcW w:w="3778" w:type="dxa"/>
+          </w:tcPr>
+          <w:p>
+            <w:r>
+              <w:t>1</w:t>
             </w:r>
           </w:p>
         </w:tc>
@@ -299,7 +294,7 @@
       <w:tr>
         <w:tc>
           <w:tcPr>
-            <w:tcW w:w="4139" w:type="dxa"/>
+            <w:tcW w:w="4012" w:type="dxa"/>
           </w:tcPr>
           <w:p>
             <w:r>
@@ -309,7 +304,7 @@
         </w:tc>
         <w:tc>
           <w:tcPr>
-            <w:tcW w:w="3839" w:type="dxa"/>
+            <w:tcW w:w="3668" w:type="dxa"/>
           </w:tcPr>
           <w:p>
             <w:r>
@@ -319,12 +314,29 @@
         </w:tc>
         <w:tc>
           <w:tcPr>
-            <w:tcW w:w="4070" w:type="dxa"/>
+            <w:tcW w:w="3930" w:type="dxa"/>
           </w:tcPr>
           <w:p>
             <w:r>
               <w:t>sexta</w:t>
             </w:r>
+          </w:p>
+        </w:tc>
+        <w:tc>
+          <w:tcPr>
+            <w:tcW w:w="3778" w:type="dxa"/>
+          </w:tcPr>
+          <w:p>
+            <w:pPr>
+              <w:rPr>
+                <w:u w:val="single"/>
+              </w:rPr>
+            </w:pPr>
+            <w:r>
+              <w:t>1</w:t>
+            </w:r>
+            <w:bookmarkStart w:id="0" w:name="_GoBack"/>
+            <w:bookmarkEnd w:id="0"/>
           </w:p>
         </w:tc>
       </w:tr>
@@ -348,7 +360,6 @@
         <w:gridCol w:w="3077"/>
         <w:gridCol w:w="3078"/>
         <w:gridCol w:w="3078"/>
-        <w:gridCol w:w="3078"/>
       </w:tblGrid>
       <w:tr>
         <w:tc>
@@ -382,18 +393,6 @@
           <w:p>
             <w:proofErr w:type="spellStart"/>
             <w:r>
-              <w:t>idpaciente</w:t>
-            </w:r>
-            <w:proofErr w:type="spellEnd"/>
-          </w:p>
-        </w:tc>
-        <w:tc>
-          <w:tcPr>
-            <w:tcW w:w="3078" w:type="dxa"/>
-          </w:tcPr>
-          <w:p>
-            <w:proofErr w:type="spellStart"/>
-            <w:r>
               <w:t>idPacienteSolicitacao</w:t>
             </w:r>
             <w:proofErr w:type="spellEnd"/>
@@ -445,16 +444,6 @@
           <w:tcPr>
             <w:tcW w:w="3078" w:type="dxa"/>
           </w:tcPr>
-          <w:p>
-            <w:r>
-              <w:t>1</w:t>
-            </w:r>
-          </w:p>
-        </w:tc>
-        <w:tc>
-          <w:tcPr>
-            <w:tcW w:w="3078" w:type="dxa"/>
-          </w:tcPr>
           <w:p/>
         </w:tc>
       </w:tr>
@@ -493,16 +482,6 @@
           <w:tcPr>
             <w:tcW w:w="3078" w:type="dxa"/>
           </w:tcPr>
-          <w:p>
-            <w:r>
-              <w:t>1</w:t>
-            </w:r>
-          </w:p>
-        </w:tc>
-        <w:tc>
-          <w:tcPr>
-            <w:tcW w:w="3078" w:type="dxa"/>
-          </w:tcPr>
           <w:p/>
         </w:tc>
       </w:tr>
@@ -524,16 +503,6 @@
           <w:p>
             <w:r>
               <w:t>3</w:t>
-            </w:r>
-          </w:p>
-        </w:tc>
-        <w:tc>
-          <w:tcPr>
-            <w:tcW w:w="3078" w:type="dxa"/>
-          </w:tcPr>
-          <w:p>
-            <w:r>
-              <w:t>1</w:t>
             </w:r>
           </w:p>
         </w:tc>
